--- a/Report.docx
+++ b/Report.docx
@@ -5,7 +5,6 @@
     <w:p>
       <w:pPr>
         <w:spacing w:line="276" w:lineRule="auto"/>
-        <w:jc w:val="center"/>
         <w:rPr>
           <w:rFonts w:asciiTheme="majorHAnsi" w:hAnsiTheme="majorHAnsi"/>
           <w:sz w:val="48"/>
@@ -63,7 +62,6 @@
         </w:rPr>
         <w:t>B00901022</w:t>
       </w:r>
-      <w:proofErr w:type="gramStart"/>
       <w:r>
         <w:rPr>
           <w:rFonts w:asciiTheme="majorHAnsi" w:hAnsiTheme="majorHAnsi"/>
@@ -72,7 +70,6 @@
         </w:rPr>
         <w:t>祝成豪＆</w:t>
       </w:r>
-      <w:proofErr w:type="gramEnd"/>
       <w:r>
         <w:rPr>
           <w:rFonts w:asciiTheme="majorHAnsi" w:hAnsiTheme="majorHAnsi"/>
@@ -87,18 +84,8 @@
           <w:sz w:val="32"/>
           <w:szCs w:val="32"/>
         </w:rPr>
-        <w:t>徐</w:t>
-      </w:r>
-      <w:proofErr w:type="gramStart"/>
-      <w:r>
-        <w:rPr>
-          <w:rFonts w:asciiTheme="majorHAnsi" w:hAnsiTheme="majorHAnsi"/>
-          <w:sz w:val="32"/>
-          <w:szCs w:val="32"/>
-        </w:rPr>
-        <w:t>粲</w:t>
-      </w:r>
-      <w:proofErr w:type="gramEnd"/>
+        <w:t>徐粲</w:t>
+      </w:r>
       <w:r>
         <w:rPr>
           <w:rFonts w:asciiTheme="majorHAnsi" w:hAnsiTheme="majorHAnsi" w:hint="eastAsia"/>
@@ -198,7 +185,7 @@
         <w:spacing w:line="276" w:lineRule="auto"/>
         <w:ind w:leftChars="0"/>
         <w:rPr>
-          <w:rFonts w:asciiTheme="majorHAnsi" w:hAnsiTheme="majorHAnsi"/>
+          <w:rFonts w:asciiTheme="majorHAnsi" w:hAnsiTheme="majorHAnsi" w:hint="eastAsia"/>
           <w:sz w:val="32"/>
           <w:szCs w:val="32"/>
         </w:rPr>
@@ -211,6 +198,217 @@
         </w:rPr>
         <w:t>Code Implementation</w:t>
       </w:r>
+    </w:p>
+    <w:p>
+      <w:pPr>
+        <w:pStyle w:val="a7"/>
+        <w:spacing w:line="276" w:lineRule="auto"/>
+        <w:ind w:leftChars="0" w:left="360" w:firstLineChars="100" w:firstLine="240"/>
+        <w:rPr>
+          <w:rFonts w:asciiTheme="majorHAnsi" w:hAnsiTheme="majorHAnsi" w:hint="eastAsia"/>
+          <w:szCs w:val="24"/>
+        </w:rPr>
+      </w:pPr>
+      <w:r>
+        <w:rPr>
+          <w:rFonts w:asciiTheme="majorHAnsi" w:hAnsiTheme="majorHAnsi" w:hint="eastAsia"/>
+          <w:szCs w:val="24"/>
+        </w:rPr>
+        <w:t>When</w:t>
+      </w:r>
+      <w:r>
+        <w:rPr>
+          <w:rFonts w:asciiTheme="majorHAnsi" w:hAnsiTheme="majorHAnsi" w:hint="eastAsia"/>
+          <w:szCs w:val="24"/>
+        </w:rPr>
+        <w:t xml:space="preserve"> we were testing our blending function, we found out that some bizarre black areas appeared near the border between two photos. The blended result is shown below.</w:t>
+      </w:r>
+    </w:p>
+    <w:p>
+      <w:pPr>
+        <w:pStyle w:val="a7"/>
+        <w:spacing w:line="276" w:lineRule="auto"/>
+        <w:ind w:leftChars="0" w:left="360"/>
+        <w:jc w:val="center"/>
+        <w:rPr>
+          <w:rFonts w:asciiTheme="majorHAnsi" w:hAnsiTheme="majorHAnsi" w:hint="eastAsia"/>
+          <w:szCs w:val="24"/>
+        </w:rPr>
+      </w:pPr>
+      <w:r>
+        <w:rPr>
+          <w:rFonts w:asciiTheme="majorHAnsi" w:hAnsiTheme="majorHAnsi"/>
+          <w:noProof/>
+          <w:szCs w:val="24"/>
+        </w:rPr>
+        <w:drawing>
+          <wp:inline distT="0" distB="0" distL="0" distR="0">
+            <wp:extent cx="3052396" cy="2553763"/>
+            <wp:effectExtent l="19050" t="0" r="0" b="0"/>
+            <wp:docPr id="6" name="圖片 1" descr="D:\DropBox\DigitalVisualEffects\HW2_DVFX_STITCHING\report_photos\blend_test\blend_test_2_3.jpg"/>
+            <wp:cNvGraphicFramePr>
+              <a:graphicFrameLocks xmlns:a="http://schemas.openxmlformats.org/drawingml/2006/main" noChangeAspect="1"/>
+            </wp:cNvGraphicFramePr>
+            <a:graphic xmlns:a="http://schemas.openxmlformats.org/drawingml/2006/main">
+              <a:graphicData uri="http://schemas.openxmlformats.org/drawingml/2006/picture">
+                <pic:pic xmlns:pic="http://schemas.openxmlformats.org/drawingml/2006/picture">
+                  <pic:nvPicPr>
+                    <pic:cNvPr id="0" name="Picture 1" descr="D:\DropBox\DigitalVisualEffects\HW2_DVFX_STITCHING\report_photos\blend_test\blend_test_2_3.jpg"/>
+                    <pic:cNvPicPr>
+                      <a:picLocks noChangeAspect="1" noChangeArrowheads="1"/>
+                    </pic:cNvPicPr>
+                  </pic:nvPicPr>
+                  <pic:blipFill>
+                    <a:blip r:embed="rId7"/>
+                    <a:srcRect/>
+                    <a:stretch>
+                      <a:fillRect/>
+                    </a:stretch>
+                  </pic:blipFill>
+                  <pic:spPr bwMode="auto">
+                    <a:xfrm>
+                      <a:off x="0" y="0"/>
+                      <a:ext cx="3050701" cy="2552345"/>
+                    </a:xfrm>
+                    <a:prstGeom prst="rect">
+                      <a:avLst/>
+                    </a:prstGeom>
+                    <a:noFill/>
+                    <a:ln w="9525">
+                      <a:noFill/>
+                      <a:miter lim="800000"/>
+                      <a:headEnd/>
+                      <a:tailEnd/>
+                    </a:ln>
+                  </pic:spPr>
+                </pic:pic>
+              </a:graphicData>
+            </a:graphic>
+          </wp:inline>
+        </w:drawing>
+      </w:r>
+    </w:p>
+    <w:p>
+      <w:pPr>
+        <w:pStyle w:val="a7"/>
+        <w:spacing w:line="276" w:lineRule="auto"/>
+        <w:ind w:leftChars="0" w:left="360"/>
+        <w:rPr>
+          <w:rFonts w:asciiTheme="majorHAnsi" w:hAnsiTheme="majorHAnsi" w:hint="eastAsia"/>
+          <w:szCs w:val="24"/>
+        </w:rPr>
+      </w:pPr>
+      <w:r>
+        <w:rPr>
+          <w:rFonts w:asciiTheme="majorHAnsi" w:hAnsiTheme="majorHAnsi" w:hint="eastAsia"/>
+          <w:szCs w:val="24"/>
+        </w:rPr>
+        <w:t xml:space="preserve">  After further examination, we found the source of the problem. The reason is that when we were doing cylindrical reprojection. We saved the result as .jpg files. Since .jpg photos are the results of compressing processes. The cylindrical </w:t>
+      </w:r>
+      <w:r>
+        <w:rPr>
+          <w:rFonts w:asciiTheme="majorHAnsi" w:hAnsiTheme="majorHAnsi" w:hint="eastAsia"/>
+          <w:szCs w:val="24"/>
+        </w:rPr>
+        <w:t>images we generated are</w:t>
+      </w:r>
+      <w:r>
+        <w:rPr>
+          <w:rFonts w:asciiTheme="majorHAnsi" w:hAnsiTheme="majorHAnsi" w:hint="eastAsia"/>
+          <w:szCs w:val="24"/>
+        </w:rPr>
+        <w:t xml:space="preserve"> flawed. </w:t>
+      </w:r>
+      <w:r>
+        <w:rPr>
+          <w:rFonts w:asciiTheme="majorHAnsi" w:hAnsiTheme="majorHAnsi"/>
+          <w:szCs w:val="24"/>
+        </w:rPr>
+        <w:t xml:space="preserve">Some </w:t>
+      </w:r>
+      <w:r>
+        <w:rPr>
+          <w:rFonts w:asciiTheme="majorHAnsi" w:hAnsiTheme="majorHAnsi" w:hint="eastAsia"/>
+          <w:szCs w:val="24"/>
+        </w:rPr>
+        <w:t>pixels that were meant to be black (0,0,0) got contaminated by nearby pixels as shown below.</w:t>
+      </w:r>
+    </w:p>
+    <w:p>
+      <w:pPr>
+        <w:pStyle w:val="a7"/>
+        <w:spacing w:line="276" w:lineRule="auto"/>
+        <w:ind w:leftChars="0" w:left="360"/>
+        <w:jc w:val="center"/>
+        <w:rPr>
+          <w:rFonts w:asciiTheme="majorHAnsi" w:hAnsiTheme="majorHAnsi" w:hint="eastAsia"/>
+          <w:szCs w:val="24"/>
+        </w:rPr>
+      </w:pPr>
+      <w:r>
+        <w:rPr>
+          <w:rFonts w:asciiTheme="majorHAnsi" w:hAnsiTheme="majorHAnsi" w:hint="eastAsia"/>
+          <w:noProof/>
+          <w:szCs w:val="24"/>
+        </w:rPr>
+        <w:lastRenderedPageBreak/>
+        <w:drawing>
+          <wp:inline distT="0" distB="0" distL="0" distR="0">
+            <wp:extent cx="5266055" cy="3073400"/>
+            <wp:effectExtent l="19050" t="0" r="0" b="0"/>
+            <wp:docPr id="11" name="圖片 7" descr="D:\DropBox\DigitalVisualEffects\HW2_DVFX_STITCHING\report_photos\debugging_blending_warping\zoom_with_boxes.jpg"/>
+            <wp:cNvGraphicFramePr>
+              <a:graphicFrameLocks xmlns:a="http://schemas.openxmlformats.org/drawingml/2006/main" noChangeAspect="1"/>
+            </wp:cNvGraphicFramePr>
+            <a:graphic xmlns:a="http://schemas.openxmlformats.org/drawingml/2006/main">
+              <a:graphicData uri="http://schemas.openxmlformats.org/drawingml/2006/picture">
+                <pic:pic xmlns:pic="http://schemas.openxmlformats.org/drawingml/2006/picture">
+                  <pic:nvPicPr>
+                    <pic:cNvPr id="0" name="Picture 7" descr="D:\DropBox\DigitalVisualEffects\HW2_DVFX_STITCHING\report_photos\debugging_blending_warping\zoom_with_boxes.jpg"/>
+                    <pic:cNvPicPr>
+                      <a:picLocks noChangeAspect="1" noChangeArrowheads="1"/>
+                    </pic:cNvPicPr>
+                  </pic:nvPicPr>
+                  <pic:blipFill>
+                    <a:blip r:embed="rId8"/>
+                    <a:srcRect/>
+                    <a:stretch>
+                      <a:fillRect/>
+                    </a:stretch>
+                  </pic:blipFill>
+                  <pic:spPr bwMode="auto">
+                    <a:xfrm>
+                      <a:off x="0" y="0"/>
+                      <a:ext cx="5266055" cy="3073400"/>
+                    </a:xfrm>
+                    <a:prstGeom prst="rect">
+                      <a:avLst/>
+                    </a:prstGeom>
+                    <a:noFill/>
+                    <a:ln w="9525">
+                      <a:noFill/>
+                      <a:miter lim="800000"/>
+                      <a:headEnd/>
+                      <a:tailEnd/>
+                    </a:ln>
+                  </pic:spPr>
+                </pic:pic>
+              </a:graphicData>
+            </a:graphic>
+          </wp:inline>
+        </w:drawing>
+      </w:r>
+    </w:p>
+    <w:p>
+      <w:pPr>
+        <w:pStyle w:val="a7"/>
+        <w:spacing w:line="276" w:lineRule="auto"/>
+        <w:ind w:leftChars="0" w:left="360"/>
+        <w:rPr>
+          <w:rFonts w:asciiTheme="majorHAnsi" w:hAnsiTheme="majorHAnsi"/>
+          <w:szCs w:val="24"/>
+        </w:rPr>
+      </w:pPr>
     </w:p>
     <w:p>
       <w:pPr>
@@ -222,7 +420,7 @@
         <w:spacing w:line="276" w:lineRule="auto"/>
         <w:ind w:leftChars="0"/>
         <w:rPr>
-          <w:rFonts w:asciiTheme="majorHAnsi" w:hAnsiTheme="majorHAnsi"/>
+          <w:rFonts w:asciiTheme="majorHAnsi" w:hAnsiTheme="majorHAnsi" w:hint="eastAsia"/>
           <w:sz w:val="32"/>
           <w:szCs w:val="32"/>
         </w:rPr>
